--- a/work-thinking/总纲.docx
+++ b/work-thinking/总纲.docx
@@ -5,6 +5,7 @@
     <w:p>
       <w:pPr>
         <w:numPr>
+          <w:ilvl w:val="0"/>
           <w:numId w:val="0"/>
         </w:numPr>
         <w:rPr>
@@ -168,25 +169,30 @@
           <w:rFonts w:hint="eastAsia"/>
           <w:lang w:val="en-US" w:eastAsia="zh-CN"/>
         </w:rPr>
-        <w:t>Lenovo-Researc</w:t>
-      </w:r>
+        <w:t>Lenovo-Research-Work-Summary.docx</w:t>
+      </w:r>
+      <w:r>
+        <w:rPr>
+          <w:rFonts w:hint="eastAsia"/>
+          <w:lang w:val="en-US" w:eastAsia="zh-CN"/>
+        </w:rPr>
+        <w:fldChar w:fldCharType="end"/>
+      </w:r>
+    </w:p>
+    <w:p>
+      <w:pPr>
+        <w:numPr>
+          <w:ilvl w:val="1"/>
+          <w:numId w:val="1"/>
+        </w:numPr>
+        <w:ind w:left="840" w:leftChars="0" w:hanging="420" w:firstLineChars="0"/>
+        <w:rPr>
+          <w:rFonts w:hint="eastAsia"/>
+          <w:lang w:val="en-US" w:eastAsia="zh-CN"/>
+        </w:rPr>
+      </w:pPr>
       <w:bookmarkStart w:id="0" w:name="_GoBack"/>
       <w:bookmarkEnd w:id="0"/>
-      <w:r>
-        <w:rPr>
-          <w:rStyle w:val="3"/>
-          <w:rFonts w:hint="eastAsia"/>
-          <w:lang w:val="en-US" w:eastAsia="zh-CN"/>
-        </w:rPr>
-        <w:t>h-Work-Summary.docx</w:t>
-      </w:r>
-      <w:r>
-        <w:rPr>
-          <w:rFonts w:hint="eastAsia"/>
-          <w:lang w:val="en-US" w:eastAsia="zh-CN"/>
-        </w:rPr>
-        <w:fldChar w:fldCharType="end"/>
-      </w:r>
     </w:p>
     <w:sectPr>
       <w:pgSz w:w="11906" w:h="16838"/>
@@ -433,8 +439,8 @@
     <w:lsdException w:unhideWhenUsed="0" w:uiPriority="0" w:semiHidden="0" w:name="Body Text Indent 2"/>
     <w:lsdException w:unhideWhenUsed="0" w:uiPriority="0" w:semiHidden="0" w:name="Body Text Indent 3"/>
     <w:lsdException w:unhideWhenUsed="0" w:uiPriority="0" w:semiHidden="0" w:name="Block Text"/>
-    <w:lsdException w:unhideWhenUsed="0" w:uiPriority="0" w:semiHidden="0" w:name="Hyperlink"/>
-    <w:lsdException w:unhideWhenUsed="0" w:uiPriority="0" w:semiHidden="0" w:name="FollowedHyperlink"/>
+    <w:lsdException w:qFormat="1" w:unhideWhenUsed="0" w:uiPriority="0" w:semiHidden="0" w:name="Hyperlink"/>
+    <w:lsdException w:qFormat="1" w:unhideWhenUsed="0" w:uiPriority="0" w:semiHidden="0" w:name="FollowedHyperlink"/>
     <w:lsdException w:qFormat="1" w:unhideWhenUsed="0" w:uiPriority="0" w:semiHidden="0" w:name="Strong"/>
     <w:lsdException w:qFormat="1" w:unhideWhenUsed="0" w:uiPriority="0" w:semiHidden="0" w:name="Emphasis"/>
     <w:lsdException w:unhideWhenUsed="0" w:uiPriority="0" w:semiHidden="0" w:name="Document Map"/>
@@ -635,6 +641,7 @@
   <w:style w:type="character" w:styleId="3">
     <w:name w:val="FollowedHyperlink"/>
     <w:basedOn w:val="2"/>
+    <w:qFormat/>
     <w:uiPriority w:val="0"/>
     <w:rPr>
       <w:color w:val="800080"/>
@@ -644,6 +651,7 @@
   <w:style w:type="character" w:styleId="4">
     <w:name w:val="Hyperlink"/>
     <w:basedOn w:val="2"/>
+    <w:qFormat/>
     <w:uiPriority w:val="0"/>
     <w:rPr>
       <w:color w:val="0000FF"/>
